--- a/01-Processo/01-Definição/03-GerênciaDeRequisitos.docx
+++ b/01-Processo/01-Definição/03-GerênciaDeRequisitos.docx
@@ -5344,6 +5344,8 @@
         </w:r>
         <w:proofErr w:type="gramEnd"/>
       </w:hyperlink>
+      <w:bookmarkStart w:id="0" w:name="_GoBack"/>
+      <w:bookmarkEnd w:id="0"/>
     </w:p>
     <w:p>
       <w:pPr>
@@ -13358,8 +13360,6 @@
               </w:rPr>
               <w:t>Nenhum.</w:t>
             </w:r>
-            <w:bookmarkStart w:id="0" w:name="_GoBack"/>
-            <w:bookmarkEnd w:id="0"/>
           </w:p>
         </w:tc>
       </w:tr>

--- a/01-Processo/01-Definição/03-GerênciaDeRequisitos.docx
+++ b/01-Processo/01-Definição/03-GerênciaDeRequisitos.docx
@@ -318,7 +318,21 @@
         <w:rPr>
           <w:rFonts w:ascii="Arial" w:hAnsi="Arial" w:cs="Arial"/>
         </w:rPr>
-        <w:t xml:space="preserve">no qual o Gerente de Requisitos confirma formalmente, por meio de assinatura, o entendimento e comprometimento da equipe técnica em relação a </w:t>
+        <w:t xml:space="preserve">no qual o Gerente de Requisitos confirma formalmente, por meio de assinatura, o entendimento e comprometimento da equipe técnica em relação </w:t>
+      </w:r>
+      <w:proofErr w:type="gramStart"/>
+      <w:r>
+        <w:rPr>
+          <w:rFonts w:ascii="Arial" w:hAnsi="Arial" w:cs="Arial"/>
+        </w:rPr>
+        <w:t>a</w:t>
+      </w:r>
+      <w:proofErr w:type="gramEnd"/>
+      <w:r>
+        <w:rPr>
+          <w:rFonts w:ascii="Arial" w:hAnsi="Arial" w:cs="Arial"/>
+        </w:rPr>
+        <w:t xml:space="preserve"> </w:t>
       </w:r>
       <w:proofErr w:type="spellStart"/>
       <w:r>
@@ -3883,27 +3897,51 @@
                 <w:szCs w:val="22"/>
               </w:rPr>
             </w:pPr>
-          </w:p>
-          <w:p>
-            <w:pPr>
-              <w:rPr>
-                <w:rStyle w:val="Forte"/>
-                <w:rFonts w:ascii="Arial" w:hAnsi="Arial" w:cs="Arial"/>
-                <w:b w:val="0"/>
-                <w:sz w:val="22"/>
-                <w:szCs w:val="22"/>
-              </w:rPr>
-            </w:pPr>
-            <w:r>
-              <w:rPr>
-                <w:rStyle w:val="Forte"/>
-                <w:rFonts w:ascii="Arial" w:hAnsi="Arial" w:cs="Arial"/>
-                <w:b w:val="0"/>
-                <w:sz w:val="22"/>
-                <w:szCs w:val="22"/>
-              </w:rPr>
-              <w:t xml:space="preserve">A meta é obter o ICRL </w:t>
-            </w:r>
+            <w:bookmarkStart w:id="0" w:name="_GoBack"/>
+            <w:bookmarkEnd w:id="0"/>
+          </w:p>
+          <w:p>
+            <w:pPr>
+              <w:rPr>
+                <w:rStyle w:val="Forte"/>
+                <w:rFonts w:ascii="Arial" w:hAnsi="Arial" w:cs="Arial"/>
+                <w:b w:val="0"/>
+                <w:sz w:val="22"/>
+                <w:szCs w:val="22"/>
+              </w:rPr>
+            </w:pPr>
+            <w:r>
+              <w:rPr>
+                <w:rStyle w:val="Forte"/>
+                <w:rFonts w:ascii="Arial" w:hAnsi="Arial" w:cs="Arial"/>
+                <w:b w:val="0"/>
+                <w:sz w:val="22"/>
+                <w:szCs w:val="22"/>
+              </w:rPr>
+              <w:t xml:space="preserve">A meta é obter o </w:t>
+            </w:r>
+            <w:r>
+              <w:rPr>
+                <w:rStyle w:val="Forte"/>
+                <w:rFonts w:ascii="Arial" w:hAnsi="Arial" w:cs="Arial"/>
+                <w:b w:val="0"/>
+                <w:sz w:val="22"/>
+                <w:szCs w:val="22"/>
+              </w:rPr>
+              <w:t>IVR</w:t>
+            </w:r>
+            <w:proofErr w:type="gramStart"/>
+            <w:r>
+              <w:rPr>
+                <w:rStyle w:val="Forte"/>
+                <w:rFonts w:ascii="Arial" w:hAnsi="Arial" w:cs="Arial"/>
+                <w:b w:val="0"/>
+                <w:sz w:val="22"/>
+                <w:szCs w:val="22"/>
+              </w:rPr>
+              <w:t xml:space="preserve">  </w:t>
+            </w:r>
+            <w:proofErr w:type="gramEnd"/>
             <w:r>
               <w:rPr>
                 <w:rStyle w:val="Forte"/>
@@ -5256,7 +5294,7 @@
           <w:szCs w:val="32"/>
         </w:rPr>
         <w:lastRenderedPageBreak/>
-        <w:t>Modelagem do Processo</w:t>
+        <w:t>Macro Fluxo</w:t>
       </w:r>
     </w:p>
     <w:p>
@@ -5344,8 +5382,6 @@
         </w:r>
         <w:proofErr w:type="gramEnd"/>
       </w:hyperlink>
-      <w:bookmarkStart w:id="0" w:name="_GoBack"/>
-      <w:bookmarkEnd w:id="0"/>
     </w:p>
     <w:p>
       <w:pPr>
@@ -8412,7 +8448,45 @@
               <w:rPr>
                 <w:rFonts w:ascii="Arial" w:hAnsi="Arial" w:cs="Arial"/>
               </w:rPr>
-              <w:t>Registrar e avaliar a clareza dos requisitos.</w:t>
+              <w:t xml:space="preserve">Registrar e avaliar </w:t>
+            </w:r>
+            <w:r>
+              <w:rPr>
+                <w:rFonts w:ascii="Arial" w:hAnsi="Arial" w:cs="Arial"/>
+              </w:rPr>
+              <w:t xml:space="preserve">aspectos como </w:t>
+            </w:r>
+            <w:r>
+              <w:rPr>
+                <w:rFonts w:ascii="Arial" w:hAnsi="Arial" w:cs="Arial"/>
+              </w:rPr>
+              <w:t>a clareza</w:t>
+            </w:r>
+            <w:r>
+              <w:rPr>
+                <w:rFonts w:ascii="Arial" w:hAnsi="Arial" w:cs="Arial"/>
+              </w:rPr>
+              <w:t xml:space="preserve">, </w:t>
+            </w:r>
+            <w:proofErr w:type="spellStart"/>
+            <w:r>
+              <w:rPr>
+                <w:rFonts w:ascii="Arial" w:hAnsi="Arial" w:cs="Arial"/>
+              </w:rPr>
+              <w:t>corretudo</w:t>
+            </w:r>
+            <w:proofErr w:type="spellEnd"/>
+            <w:r>
+              <w:rPr>
+                <w:rFonts w:ascii="Arial" w:hAnsi="Arial" w:cs="Arial"/>
+              </w:rPr>
+              <w:t xml:space="preserve"> e completude o nível de detalhamento</w:t>
+            </w:r>
+            <w:r>
+              <w:rPr>
+                <w:rFonts w:ascii="Arial" w:hAnsi="Arial" w:cs="Arial"/>
+              </w:rPr>
+              <w:t xml:space="preserve"> dos requisitos.</w:t>
             </w:r>
           </w:p>
         </w:tc>
@@ -8455,7 +8529,7 @@
               <w:rPr>
                 <w:rFonts w:ascii="Arial" w:hAnsi="Arial" w:cs="Arial"/>
               </w:rPr>
-              <w:t>Registrar e avaliar a consistência dos requisitos.</w:t>
+              <w:t>Validar a consistência dos requisitos em relação aos outros produtos do processo.</w:t>
             </w:r>
           </w:p>
         </w:tc>
@@ -8464,52 +8538,60 @@
         <w:tc>
           <w:tcPr>
             <w:tcW w:w="2404" w:type="dxa"/>
-            <w:vMerge/>
-          </w:tcPr>
-          <w:p>
-            <w:pPr>
-              <w:rPr>
-                <w:rFonts w:ascii="Arial" w:hAnsi="Arial" w:cs="Arial"/>
-                <w:b/>
-                <w:bCs/>
-              </w:rPr>
-            </w:pPr>
+            <w:hideMark/>
+          </w:tcPr>
+          <w:p>
+            <w:pPr>
+              <w:rPr>
+                <w:rFonts w:ascii="Arial" w:hAnsi="Arial" w:cs="Arial"/>
+                <w:b/>
+                <w:bCs/>
+              </w:rPr>
+            </w:pPr>
+            <w:r>
+              <w:rPr>
+                <w:rFonts w:ascii="Arial" w:hAnsi="Arial" w:cs="Arial"/>
+                <w:b/>
+                <w:bCs/>
+              </w:rPr>
+              <w:t>Pré-Condições</w:t>
+            </w:r>
           </w:p>
         </w:tc>
         <w:tc>
           <w:tcPr>
             <w:tcW w:w="7377" w:type="dxa"/>
-          </w:tcPr>
-          <w:p>
-            <w:pPr>
-              <w:pStyle w:val="PargrafodaLista"/>
-              <w:numPr>
-                <w:ilvl w:val="0"/>
-                <w:numId w:val="18"/>
-              </w:numPr>
-              <w:rPr>
-                <w:rFonts w:ascii="Arial" w:hAnsi="Arial" w:cs="Arial"/>
-              </w:rPr>
-            </w:pPr>
-            <w:r>
-              <w:rPr>
-                <w:rFonts w:ascii="Arial" w:hAnsi="Arial" w:cs="Arial"/>
-              </w:rPr>
-              <w:t xml:space="preserve">Registrar e avaliar a </w:t>
-            </w:r>
-            <w:proofErr w:type="spellStart"/>
-            <w:r>
-              <w:rPr>
-                <w:rFonts w:ascii="Arial" w:hAnsi="Arial" w:cs="Arial"/>
-              </w:rPr>
-              <w:t>testabilidade</w:t>
-            </w:r>
-            <w:proofErr w:type="spellEnd"/>
-            <w:r>
-              <w:rPr>
-                <w:rFonts w:ascii="Arial" w:hAnsi="Arial" w:cs="Arial"/>
-              </w:rPr>
-              <w:t xml:space="preserve"> dos requisitos.</w:t>
+            <w:hideMark/>
+          </w:tcPr>
+          <w:p>
+            <w:pPr>
+              <w:rPr>
+                <w:rFonts w:ascii="Arial" w:hAnsi="Arial" w:cs="Arial"/>
+              </w:rPr>
+            </w:pPr>
+            <w:r>
+              <w:rPr>
+                <w:rFonts w:ascii="Arial" w:hAnsi="Arial" w:cs="Arial"/>
+              </w:rPr>
+              <w:t xml:space="preserve">Atividade </w:t>
+            </w:r>
+            <w:r>
+              <w:rPr>
+                <w:rFonts w:ascii="Arial" w:hAnsi="Arial" w:cs="Arial"/>
+              </w:rPr>
+              <w:t xml:space="preserve">de </w:t>
+            </w:r>
+            <w:r>
+              <w:rPr>
+                <w:rFonts w:ascii="Arial" w:hAnsi="Arial" w:cs="Arial"/>
+              </w:rPr>
+              <w:t>especificação finalizada</w:t>
+            </w:r>
+            <w:r>
+              <w:rPr>
+                <w:rFonts w:ascii="Arial" w:hAnsi="Arial" w:cs="Arial"/>
+              </w:rPr>
+              <w:t>.</w:t>
             </w:r>
           </w:p>
         </w:tc>
@@ -8518,52 +8600,67 @@
         <w:tc>
           <w:tcPr>
             <w:tcW w:w="2404" w:type="dxa"/>
-            <w:vMerge/>
-          </w:tcPr>
-          <w:p>
-            <w:pPr>
-              <w:rPr>
-                <w:rFonts w:ascii="Arial" w:hAnsi="Arial" w:cs="Arial"/>
-                <w:b/>
-                <w:bCs/>
-              </w:rPr>
-            </w:pPr>
+            <w:hideMark/>
+          </w:tcPr>
+          <w:p>
+            <w:pPr>
+              <w:rPr>
+                <w:rFonts w:ascii="Arial" w:hAnsi="Arial" w:cs="Arial"/>
+                <w:b/>
+                <w:bCs/>
+              </w:rPr>
+            </w:pPr>
+            <w:r>
+              <w:rPr>
+                <w:rFonts w:ascii="Arial" w:hAnsi="Arial" w:cs="Arial"/>
+                <w:b/>
+                <w:bCs/>
+              </w:rPr>
+              <w:t>Entradas</w:t>
+            </w:r>
           </w:p>
         </w:tc>
         <w:tc>
           <w:tcPr>
             <w:tcW w:w="7377" w:type="dxa"/>
-          </w:tcPr>
-          <w:p>
-            <w:pPr>
-              <w:pStyle w:val="PargrafodaLista"/>
-              <w:numPr>
-                <w:ilvl w:val="0"/>
-                <w:numId w:val="18"/>
-              </w:numPr>
-              <w:rPr>
-                <w:rFonts w:ascii="Arial" w:hAnsi="Arial" w:cs="Arial"/>
-              </w:rPr>
-            </w:pPr>
-            <w:r>
-              <w:rPr>
-                <w:rFonts w:ascii="Arial" w:hAnsi="Arial" w:cs="Arial"/>
-              </w:rPr>
-              <w:t xml:space="preserve">Registrar e avaliar a </w:t>
-            </w:r>
-            <w:proofErr w:type="spellStart"/>
-            <w:r>
-              <w:rPr>
-                <w:rFonts w:ascii="Arial" w:hAnsi="Arial" w:cs="Arial"/>
-              </w:rPr>
-              <w:t>corretude</w:t>
-            </w:r>
-            <w:proofErr w:type="spellEnd"/>
-            <w:r>
-              <w:rPr>
-                <w:rFonts w:ascii="Arial" w:hAnsi="Arial" w:cs="Arial"/>
-              </w:rPr>
-              <w:t xml:space="preserve"> dos requisitos.</w:t>
+            <w:hideMark/>
+          </w:tcPr>
+          <w:p>
+            <w:pPr>
+              <w:rPr>
+                <w:rFonts w:ascii="Arial" w:hAnsi="Arial" w:cs="Arial"/>
+              </w:rPr>
+            </w:pPr>
+            <w:r>
+              <w:rPr>
+                <w:rFonts w:ascii="Arial" w:hAnsi="Arial" w:cs="Arial"/>
+              </w:rPr>
+              <w:t>Lista de requisitos (Tabela de Verificação de Requisitos e Tabela de Validação da Consistência).</w:t>
+            </w:r>
+          </w:p>
+          <w:p>
+            <w:pPr>
+              <w:rPr>
+                <w:rFonts w:ascii="Arial" w:hAnsi="Arial" w:cs="Arial"/>
+              </w:rPr>
+            </w:pPr>
+            <w:r>
+              <w:rPr>
+                <w:rFonts w:ascii="Arial" w:hAnsi="Arial" w:cs="Arial"/>
+              </w:rPr>
+              <w:t>Document</w:t>
+            </w:r>
+            <w:r>
+              <w:rPr>
+                <w:rFonts w:ascii="Arial" w:hAnsi="Arial" w:cs="Arial"/>
+              </w:rPr>
+              <w:t>o de Especificação de Requisitos</w:t>
+            </w:r>
+            <w:r>
+              <w:rPr>
+                <w:rFonts w:ascii="Arial" w:hAnsi="Arial" w:cs="Arial"/>
+              </w:rPr>
+              <w:t>.</w:t>
             </w:r>
           </w:p>
         </w:tc>
@@ -8572,38 +8669,42 @@
         <w:tc>
           <w:tcPr>
             <w:tcW w:w="2404" w:type="dxa"/>
-            <w:vMerge/>
-          </w:tcPr>
-          <w:p>
-            <w:pPr>
-              <w:rPr>
-                <w:rFonts w:ascii="Arial" w:hAnsi="Arial" w:cs="Arial"/>
-                <w:b/>
-                <w:bCs/>
-              </w:rPr>
-            </w:pPr>
+            <w:hideMark/>
+          </w:tcPr>
+          <w:p>
+            <w:pPr>
+              <w:rPr>
+                <w:rFonts w:ascii="Arial" w:hAnsi="Arial" w:cs="Arial"/>
+                <w:b/>
+                <w:bCs/>
+              </w:rPr>
+            </w:pPr>
+            <w:r>
+              <w:rPr>
+                <w:rFonts w:ascii="Arial" w:hAnsi="Arial" w:cs="Arial"/>
+                <w:b/>
+                <w:bCs/>
+              </w:rPr>
+              <w:t>Critérios de Saída</w:t>
+            </w:r>
           </w:p>
         </w:tc>
         <w:tc>
           <w:tcPr>
             <w:tcW w:w="7377" w:type="dxa"/>
-          </w:tcPr>
-          <w:p>
-            <w:pPr>
-              <w:pStyle w:val="PargrafodaLista"/>
-              <w:numPr>
-                <w:ilvl w:val="0"/>
-                <w:numId w:val="18"/>
-              </w:numPr>
-              <w:rPr>
-                <w:rFonts w:ascii="Arial" w:hAnsi="Arial" w:cs="Arial"/>
-              </w:rPr>
-            </w:pPr>
-            <w:r>
-              <w:rPr>
-                <w:rFonts w:ascii="Arial" w:hAnsi="Arial" w:cs="Arial"/>
-              </w:rPr>
-              <w:t>Registrar e avaliar a completude dos requisitos.</w:t>
+            <w:hideMark/>
+          </w:tcPr>
+          <w:p>
+            <w:pPr>
+              <w:rPr>
+                <w:rFonts w:ascii="Arial" w:hAnsi="Arial" w:cs="Arial"/>
+              </w:rPr>
+            </w:pPr>
+            <w:r>
+              <w:rPr>
+                <w:rFonts w:ascii="Arial" w:hAnsi="Arial" w:cs="Arial"/>
+              </w:rPr>
+              <w:t>Notificação do Gerente de Requisitos quanto ao parecer final sobre a análise e negociação feita pela equipe técnica.</w:t>
             </w:r>
           </w:p>
         </w:tc>
@@ -8612,278 +8713,42 @@
         <w:tc>
           <w:tcPr>
             <w:tcW w:w="2404" w:type="dxa"/>
-            <w:vMerge/>
-          </w:tcPr>
-          <w:p>
-            <w:pPr>
-              <w:rPr>
-                <w:rFonts w:ascii="Arial" w:hAnsi="Arial" w:cs="Arial"/>
-                <w:b/>
-                <w:bCs/>
-              </w:rPr>
-            </w:pPr>
+            <w:hideMark/>
+          </w:tcPr>
+          <w:p>
+            <w:pPr>
+              <w:rPr>
+                <w:rFonts w:ascii="Arial" w:hAnsi="Arial" w:cs="Arial"/>
+                <w:b/>
+                <w:bCs/>
+              </w:rPr>
+            </w:pPr>
+            <w:r>
+              <w:rPr>
+                <w:rFonts w:ascii="Arial" w:hAnsi="Arial" w:cs="Arial"/>
+                <w:b/>
+                <w:bCs/>
+              </w:rPr>
+              <w:t>Produtos</w:t>
+            </w:r>
           </w:p>
         </w:tc>
         <w:tc>
           <w:tcPr>
             <w:tcW w:w="7377" w:type="dxa"/>
-          </w:tcPr>
-          <w:p>
-            <w:pPr>
-              <w:pStyle w:val="PargrafodaLista"/>
-              <w:numPr>
-                <w:ilvl w:val="0"/>
-                <w:numId w:val="18"/>
-              </w:numPr>
-              <w:rPr>
-                <w:rFonts w:ascii="Arial" w:hAnsi="Arial" w:cs="Arial"/>
-              </w:rPr>
-            </w:pPr>
-            <w:r>
-              <w:rPr>
-                <w:rFonts w:ascii="Arial" w:hAnsi="Arial" w:cs="Arial"/>
-              </w:rPr>
-              <w:t>Registrar e avaliar o nível de detalhamento dos requisitos.</w:t>
-            </w:r>
-          </w:p>
-        </w:tc>
-      </w:tr>
-      <w:tr>
-        <w:tc>
-          <w:tcPr>
-            <w:tcW w:w="2404" w:type="dxa"/>
-            <w:vMerge/>
-          </w:tcPr>
-          <w:p>
-            <w:pPr>
-              <w:rPr>
-                <w:rFonts w:ascii="Arial" w:hAnsi="Arial" w:cs="Arial"/>
-                <w:b/>
-                <w:bCs/>
-              </w:rPr>
-            </w:pPr>
-          </w:p>
-        </w:tc>
-        <w:tc>
-          <w:tcPr>
-            <w:tcW w:w="7377" w:type="dxa"/>
-          </w:tcPr>
-          <w:p>
-            <w:pPr>
-              <w:pStyle w:val="PargrafodaLista"/>
-              <w:numPr>
-                <w:ilvl w:val="0"/>
-                <w:numId w:val="18"/>
-              </w:numPr>
-              <w:rPr>
-                <w:rFonts w:ascii="Arial" w:hAnsi="Arial" w:cs="Arial"/>
-              </w:rPr>
-            </w:pPr>
-            <w:r>
-              <w:rPr>
-                <w:rFonts w:ascii="Arial" w:hAnsi="Arial" w:cs="Arial"/>
-              </w:rPr>
-              <w:t>Registrar e avaliar a funcionalidade dos requisitos.</w:t>
-            </w:r>
-          </w:p>
-        </w:tc>
-      </w:tr>
-      <w:tr>
-        <w:tc>
-          <w:tcPr>
-            <w:tcW w:w="2404" w:type="dxa"/>
-            <w:hideMark/>
-          </w:tcPr>
-          <w:p>
-            <w:pPr>
-              <w:rPr>
-                <w:rFonts w:ascii="Arial" w:hAnsi="Arial" w:cs="Arial"/>
-                <w:b/>
-                <w:bCs/>
-              </w:rPr>
-            </w:pPr>
-            <w:r>
-              <w:rPr>
-                <w:rFonts w:ascii="Arial" w:hAnsi="Arial" w:cs="Arial"/>
-                <w:b/>
-                <w:bCs/>
-              </w:rPr>
-              <w:t>Pré-Condições</w:t>
-            </w:r>
-          </w:p>
-        </w:tc>
-        <w:tc>
-          <w:tcPr>
-            <w:tcW w:w="7377" w:type="dxa"/>
-            <w:hideMark/>
-          </w:tcPr>
-          <w:p>
-            <w:pPr>
-              <w:rPr>
-                <w:rFonts w:ascii="Arial" w:hAnsi="Arial" w:cs="Arial"/>
-              </w:rPr>
-            </w:pPr>
-            <w:r>
-              <w:rPr>
-                <w:rFonts w:ascii="Arial" w:hAnsi="Arial" w:cs="Arial"/>
-              </w:rPr>
-              <w:t xml:space="preserve">Atividade </w:t>
-            </w:r>
-            <w:r>
-              <w:rPr>
-                <w:rFonts w:ascii="Arial" w:hAnsi="Arial" w:cs="Arial"/>
-              </w:rPr>
-              <w:t xml:space="preserve">de </w:t>
-            </w:r>
-            <w:r>
-              <w:rPr>
-                <w:rFonts w:ascii="Arial" w:hAnsi="Arial" w:cs="Arial"/>
-              </w:rPr>
-              <w:t>especificação finalizada</w:t>
-            </w:r>
-            <w:r>
-              <w:rPr>
-                <w:rFonts w:ascii="Arial" w:hAnsi="Arial" w:cs="Arial"/>
-              </w:rPr>
-              <w:t>.</w:t>
-            </w:r>
-          </w:p>
-        </w:tc>
-      </w:tr>
-      <w:tr>
-        <w:tc>
-          <w:tcPr>
-            <w:tcW w:w="2404" w:type="dxa"/>
-            <w:hideMark/>
-          </w:tcPr>
-          <w:p>
-            <w:pPr>
-              <w:rPr>
-                <w:rFonts w:ascii="Arial" w:hAnsi="Arial" w:cs="Arial"/>
-                <w:b/>
-                <w:bCs/>
-              </w:rPr>
-            </w:pPr>
-            <w:r>
-              <w:rPr>
-                <w:rFonts w:ascii="Arial" w:hAnsi="Arial" w:cs="Arial"/>
-                <w:b/>
-                <w:bCs/>
-              </w:rPr>
-              <w:t>Entradas</w:t>
-            </w:r>
-          </w:p>
-        </w:tc>
-        <w:tc>
-          <w:tcPr>
-            <w:tcW w:w="7377" w:type="dxa"/>
-            <w:hideMark/>
-          </w:tcPr>
-          <w:p>
-            <w:pPr>
-              <w:rPr>
-                <w:rFonts w:ascii="Arial" w:hAnsi="Arial" w:cs="Arial"/>
-              </w:rPr>
-            </w:pPr>
-            <w:r>
-              <w:rPr>
-                <w:rFonts w:ascii="Arial" w:hAnsi="Arial" w:cs="Arial"/>
-              </w:rPr>
-              <w:t>Documento de Especificação de Requisitos</w:t>
-            </w:r>
-            <w:r>
-              <w:rPr>
-                <w:rFonts w:ascii="Arial" w:hAnsi="Arial" w:cs="Arial"/>
-              </w:rPr>
-              <w:t>.</w:t>
-            </w:r>
-          </w:p>
-        </w:tc>
-      </w:tr>
-      <w:tr>
-        <w:tc>
-          <w:tcPr>
-            <w:tcW w:w="2404" w:type="dxa"/>
-            <w:hideMark/>
-          </w:tcPr>
-          <w:p>
-            <w:pPr>
-              <w:rPr>
-                <w:rFonts w:ascii="Arial" w:hAnsi="Arial" w:cs="Arial"/>
-                <w:b/>
-                <w:bCs/>
-              </w:rPr>
-            </w:pPr>
-            <w:r>
-              <w:rPr>
-                <w:rFonts w:ascii="Arial" w:hAnsi="Arial" w:cs="Arial"/>
-                <w:b/>
-                <w:bCs/>
-              </w:rPr>
-              <w:t>Critérios de Saída</w:t>
-            </w:r>
-          </w:p>
-        </w:tc>
-        <w:tc>
-          <w:tcPr>
-            <w:tcW w:w="7377" w:type="dxa"/>
-            <w:hideMark/>
-          </w:tcPr>
-          <w:p>
-            <w:pPr>
-              <w:rPr>
-                <w:rFonts w:ascii="Arial" w:hAnsi="Arial" w:cs="Arial"/>
-              </w:rPr>
-            </w:pPr>
-            <w:r>
-              <w:rPr>
-                <w:rFonts w:ascii="Arial" w:hAnsi="Arial" w:cs="Arial"/>
-              </w:rPr>
-              <w:t>Notificação do Gerente de Requisitos quanto ao parecer final sobre a análise e negociação feita pela equipe técnica.</w:t>
-            </w:r>
-          </w:p>
-        </w:tc>
-      </w:tr>
-      <w:tr>
-        <w:tc>
-          <w:tcPr>
-            <w:tcW w:w="2404" w:type="dxa"/>
-            <w:hideMark/>
-          </w:tcPr>
-          <w:p>
-            <w:pPr>
-              <w:rPr>
-                <w:rFonts w:ascii="Arial" w:hAnsi="Arial" w:cs="Arial"/>
-                <w:b/>
-                <w:bCs/>
-              </w:rPr>
-            </w:pPr>
-            <w:r>
-              <w:rPr>
-                <w:rFonts w:ascii="Arial" w:hAnsi="Arial" w:cs="Arial"/>
-                <w:b/>
-                <w:bCs/>
-              </w:rPr>
-              <w:t>Produtos</w:t>
-            </w:r>
-          </w:p>
-        </w:tc>
-        <w:tc>
-          <w:tcPr>
-            <w:tcW w:w="7377" w:type="dxa"/>
-            <w:hideMark/>
-          </w:tcPr>
-          <w:p>
-            <w:pPr>
-              <w:rPr>
-                <w:rFonts w:ascii="Arial" w:hAnsi="Arial" w:cs="Arial"/>
-              </w:rPr>
-            </w:pPr>
-            <w:r>
-              <w:rPr>
-                <w:rFonts w:ascii="Arial" w:hAnsi="Arial" w:cs="Arial"/>
-              </w:rPr>
-              <w:t>Nenhum.</w:t>
+            <w:hideMark/>
+          </w:tcPr>
+          <w:p>
+            <w:pPr>
+              <w:rPr>
+                <w:rFonts w:ascii="Arial" w:hAnsi="Arial" w:cs="Arial"/>
+              </w:rPr>
+            </w:pPr>
+            <w:r>
+              <w:rPr>
+                <w:rFonts w:ascii="Arial" w:hAnsi="Arial" w:cs="Arial"/>
+              </w:rPr>
+              <w:t>Tabela de Verificação de Requisitos e Tabela de Validação da Consistência.</w:t>
             </w:r>
           </w:p>
         </w:tc>
@@ -9020,6 +8885,7 @@
                 <w:b/>
                 <w:bCs/>
               </w:rPr>
+              <w:lastRenderedPageBreak/>
               <w:t>Atividade</w:t>
             </w:r>
           </w:p>
@@ -10377,6 +10243,19 @@
               <w:t>Obter a confirmação de entendimento e comprometimento da equipe técnica formalmente, por meio de assinatura.</w:t>
             </w:r>
           </w:p>
+          <w:p>
+            <w:pPr>
+              <w:rPr>
+                <w:rFonts w:ascii="Arial" w:hAnsi="Arial" w:cs="Arial"/>
+              </w:rPr>
+            </w:pPr>
+            <w:r>
+              <w:rPr>
+                <w:rFonts w:ascii="Arial" w:hAnsi="Arial" w:cs="Arial"/>
+              </w:rPr>
+              <w:t>Isso, com base nos critérios estabelecidos na Lista de Requisitos (Tabela de Verificação de Requisitos).</w:t>
+            </w:r>
+          </w:p>
         </w:tc>
       </w:tr>
       <w:tr>
@@ -10507,6 +10386,19 @@
           <w:tcPr>
             <w:tcW w:w="7377" w:type="dxa"/>
           </w:tcPr>
+          <w:p>
+            <w:pPr>
+              <w:rPr>
+                <w:rFonts w:ascii="Arial" w:hAnsi="Arial" w:cs="Arial"/>
+              </w:rPr>
+            </w:pPr>
+            <w:r>
+              <w:rPr>
+                <w:rFonts w:ascii="Arial" w:hAnsi="Arial" w:cs="Arial"/>
+              </w:rPr>
+              <w:t>Lista de Requisitos (Tabela de Verificação de Requisitos).</w:t>
+            </w:r>
+          </w:p>
           <w:p>
             <w:pPr>
               <w:rPr>
@@ -11087,6 +10979,7 @@
                 <w:b/>
                 <w:bCs/>
               </w:rPr>
+              <w:lastRenderedPageBreak/>
               <w:t>Produtos</w:t>
             </w:r>
           </w:p>
@@ -12942,7 +12835,6 @@
                 <w:b/>
                 <w:bCs/>
               </w:rPr>
-              <w:lastRenderedPageBreak/>
               <w:t>Atividade</w:t>
             </w:r>
           </w:p>
@@ -13476,8 +13368,16 @@
               <w:rPr>
                 <w:rFonts w:ascii="Arial" w:hAnsi="Arial" w:cs="Arial"/>
               </w:rPr>
-              <w:t>Atualizar o registro de solicitações</w:t>
-            </w:r>
+              <w:t xml:space="preserve">Gerar nova </w:t>
+            </w:r>
+            <w:proofErr w:type="spellStart"/>
+            <w:r>
+              <w:rPr>
+                <w:rFonts w:ascii="Arial" w:hAnsi="Arial" w:cs="Arial"/>
+              </w:rPr>
+              <w:t>baseline</w:t>
+            </w:r>
+            <w:proofErr w:type="spellEnd"/>
           </w:p>
         </w:tc>
       </w:tr>
@@ -13682,7 +13582,47 @@
               <w:rPr>
                 <w:rFonts w:ascii="Arial" w:hAnsi="Arial" w:cs="Arial"/>
               </w:rPr>
-              <w:t>Gerar o Parecer Final de Mudança obter as assinaturas do Gerente de Requisitos e do solicitante.</w:t>
+              <w:t xml:space="preserve">Gerar </w:t>
+            </w:r>
+            <w:r>
+              <w:rPr>
+                <w:rFonts w:ascii="Arial" w:hAnsi="Arial" w:cs="Arial"/>
+              </w:rPr>
+              <w:t xml:space="preserve">a nova </w:t>
+            </w:r>
+            <w:proofErr w:type="spellStart"/>
+            <w:r>
+              <w:rPr>
+                <w:rFonts w:ascii="Arial" w:hAnsi="Arial" w:cs="Arial"/>
+              </w:rPr>
+              <w:t>Baseline</w:t>
+            </w:r>
+            <w:proofErr w:type="spellEnd"/>
+            <w:r>
+              <w:rPr>
+                <w:rFonts w:ascii="Arial" w:hAnsi="Arial" w:cs="Arial"/>
+              </w:rPr>
+              <w:t xml:space="preserve"> dos Requisitos e </w:t>
+            </w:r>
+            <w:r>
+              <w:rPr>
+                <w:rFonts w:ascii="Arial" w:hAnsi="Arial" w:cs="Arial"/>
+              </w:rPr>
+              <w:t xml:space="preserve">o Parecer Final de Mudança </w:t>
+            </w:r>
+            <w:proofErr w:type="gramStart"/>
+            <w:r>
+              <w:rPr>
+                <w:rFonts w:ascii="Arial" w:hAnsi="Arial" w:cs="Arial"/>
+              </w:rPr>
+              <w:t>obter</w:t>
+            </w:r>
+            <w:proofErr w:type="gramEnd"/>
+            <w:r>
+              <w:rPr>
+                <w:rFonts w:ascii="Arial" w:hAnsi="Arial" w:cs="Arial"/>
+              </w:rPr>
+              <w:t xml:space="preserve"> as assinaturas do Gerente de Requisitos e do solicitante.</w:t>
             </w:r>
           </w:p>
         </w:tc>
@@ -13918,6 +13858,26 @@
                 <w:rFonts w:ascii="Arial" w:hAnsi="Arial" w:cs="Arial"/>
               </w:rPr>
               <w:t>Parecer Final de Mudança</w:t>
+            </w:r>
+            <w:r>
+              <w:rPr>
+                <w:rFonts w:ascii="Arial" w:hAnsi="Arial" w:cs="Arial"/>
+              </w:rPr>
+              <w:t xml:space="preserve"> e nova </w:t>
+            </w:r>
+            <w:proofErr w:type="spellStart"/>
+            <w:r>
+              <w:rPr>
+                <w:rFonts w:ascii="Arial" w:hAnsi="Arial" w:cs="Arial"/>
+              </w:rPr>
+              <w:t>Baseline</w:t>
+            </w:r>
+            <w:proofErr w:type="spellEnd"/>
+            <w:r>
+              <w:rPr>
+                <w:rFonts w:ascii="Arial" w:hAnsi="Arial" w:cs="Arial"/>
+              </w:rPr>
+              <w:t xml:space="preserve"> dos Requisitos</w:t>
             </w:r>
             <w:r>
               <w:rPr>
